--- a/Bug Report - Modelo Exercicio Tatiane Lessa.docx
+++ b/Bug Report - Modelo Exercicio Tatiane Lessa.docx
@@ -427,12 +427,12 @@
           <w:lang w:val="pt-BR"/>
         </w:rPr>
       </w:r>
-      <w:bookmarkStart w:id="0" w:name="_cn82cmohbups"/>
+      <w:bookmarkStart w:id="0" w:name="_zc4qmdr464a0"/>
       <w:bookmarkStart w:id="1" w:name="_m7rzv2z6k5ye"/>
-      <w:bookmarkStart w:id="2" w:name="_zc4qmdr464a0"/>
-      <w:bookmarkStart w:id="3" w:name="_cn82cmohbups"/>
+      <w:bookmarkStart w:id="2" w:name="_cn82cmohbups"/>
+      <w:bookmarkStart w:id="3" w:name="_zc4qmdr464a0"/>
       <w:bookmarkStart w:id="4" w:name="_m7rzv2z6k5ye"/>
-      <w:bookmarkStart w:id="5" w:name="_zc4qmdr464a0"/>
+      <w:bookmarkStart w:id="5" w:name="_cn82cmohbups"/>
       <w:bookmarkEnd w:id="3"/>
       <w:bookmarkEnd w:id="4"/>
       <w:bookmarkEnd w:id="5"/>
@@ -600,16 +600,19 @@
               <w:pStyle w:val="Normal"/>
               <w:widowControl w:val="false"/>
               <w:rPr>
-                <w:sz w:val="20"/>
-                <w:szCs w:val="20"/>
-              </w:rPr>
-            </w:pPr>
-            <w:r>
-              <w:rPr>
-                <w:sz w:val="20"/>
-                <w:szCs w:val="20"/>
-              </w:rPr>
-              <w:t>BUG-001</w:t>
+                <w:b/>
+                <w:bCs/>
+              </w:rPr>
+            </w:pPr>
+            <w:r>
+              <w:rPr>
+                <w:b/>
+                <w:bCs/>
+                <w:sz w:val="20"/>
+                <w:szCs w:val="20"/>
+                <w:lang w:val="pt-BR"/>
+              </w:rPr>
+              <w:t>MELHORIAS1</w:t>
             </w:r>
           </w:p>
         </w:tc>
@@ -684,14 +687,6 @@
                 <w:szCs w:val="20"/>
                 <w:lang w:val="pt-BR"/>
               </w:rPr>
-              <w:t xml:space="preserve">MELHORIAS1: </w:t>
-            </w:r>
-            <w:r>
-              <w:rPr>
-                <w:sz w:val="20"/>
-                <w:szCs w:val="20"/>
-                <w:lang w:val="pt-BR"/>
-              </w:rPr>
               <w:t>Pagina com 2 idiomas ao mês mo tempo</w:t>
             </w:r>
           </w:p>
@@ -961,6 +956,64 @@
                 <w:szCs w:val="20"/>
                 <w:lang w:val="pt-BR"/>
               </w:rPr>
+              <w:t>Foi encontrado 2 idiomas no site inglês e português como por exemplo:</w:t>
+            </w:r>
+          </w:p>
+          <w:p>
+            <w:pPr>
+              <w:pStyle w:val="ListParagraph"/>
+              <w:widowControl w:val="false"/>
+              <w:rPr>
+                <w:sz w:val="20"/>
+                <w:szCs w:val="20"/>
+                <w:lang w:val="pt-BR"/>
+              </w:rPr>
+            </w:pPr>
+            <w:r>
+              <w:rPr>
+                <w:sz w:val="20"/>
+                <w:szCs w:val="20"/>
+                <w:lang w:val="pt-BR"/>
+              </w:rPr>
+              <w:t xml:space="preserve">ALL CATEGORIES  ao inves de TODAS AS CATEGORIAS </w:t>
+            </w:r>
+          </w:p>
+          <w:p>
+            <w:pPr>
+              <w:pStyle w:val="ListParagraph"/>
+              <w:widowControl w:val="false"/>
+              <w:rPr>
+                <w:sz w:val="20"/>
+                <w:szCs w:val="20"/>
+                <w:lang w:val="pt-BR"/>
+              </w:rPr>
+            </w:pPr>
+            <w:r>
+              <w:rPr>
+                <w:sz w:val="20"/>
+                <w:szCs w:val="20"/>
+                <w:lang w:val="pt-BR"/>
+              </w:rPr>
+              <w:t>HOME ao invé de RETORNO</w:t>
+            </w:r>
+          </w:p>
+          <w:p>
+            <w:pPr>
+              <w:pStyle w:val="ListParagraph"/>
+              <w:widowControl w:val="false"/>
+              <w:rPr>
+                <w:sz w:val="20"/>
+                <w:szCs w:val="20"/>
+                <w:lang w:val="pt-BR"/>
+              </w:rPr>
+            </w:pPr>
+            <w:r>
+              <w:rPr>
+                <w:sz w:val="20"/>
+                <w:szCs w:val="20"/>
+                <w:lang w:val="pt-BR"/>
+              </w:rPr>
+              <w:t xml:space="preserve">SEARCH  ao invés de Procurar </w:t>
             </w:r>
           </w:p>
         </w:tc>
@@ -1213,7 +1266,7 @@
                 <w:sz w:val="20"/>
                 <w:szCs w:val="20"/>
               </w:rPr>
-              <w:t>A pagina faz uma mistura de 2 idiomas ingles e portugues</w:t>
+              <w:t xml:space="preserve">ALTA </w:t>
             </w:r>
           </w:p>
         </w:tc>
@@ -1281,7 +1334,7 @@
                 <w:sz w:val="20"/>
                 <w:szCs w:val="20"/>
               </w:rPr>
-              <w:t>Traduzir pagina para um unico idioma</w:t>
+              <w:t xml:space="preserve">MÉDIA </w:t>
             </w:r>
           </w:p>
         </w:tc>
@@ -1349,7 +1402,7 @@
                 <w:sz w:val="20"/>
                 <w:szCs w:val="20"/>
               </w:rPr>
-              <w:t>27/10/2025 á 21:00</w:t>
+              <w:t>05/11 ÁS 21:00</w:t>
             </w:r>
           </w:p>
         </w:tc>
@@ -1623,16 +1676,19 @@
               <w:pStyle w:val="Normal"/>
               <w:widowControl w:val="false"/>
               <w:rPr>
-                <w:sz w:val="20"/>
-                <w:szCs w:val="20"/>
-              </w:rPr>
-            </w:pPr>
-            <w:r>
-              <w:rPr>
-                <w:sz w:val="20"/>
-                <w:szCs w:val="20"/>
-              </w:rPr>
-              <w:t>BUG-002</w:t>
+                <w:b/>
+                <w:bCs/>
+              </w:rPr>
+            </w:pPr>
+            <w:r>
+              <w:rPr>
+                <w:b/>
+                <w:bCs/>
+                <w:sz w:val="20"/>
+                <w:szCs w:val="20"/>
+                <w:lang w:val="pt-BR"/>
+              </w:rPr>
+              <w:t>MELHORIAS2</w:t>
             </w:r>
           </w:p>
         </w:tc>
@@ -1693,14 +1749,6 @@
                 <w:lang w:val="pt-BR"/>
               </w:rPr>
             </w:pPr>
-            <w:r>
-              <w:rPr>
-                <w:sz w:val="20"/>
-                <w:szCs w:val="20"/>
-                <w:lang w:val="pt-BR"/>
-              </w:rPr>
-              <w:t xml:space="preserve">MELHORIAS2: </w:t>
-            </w:r>
             <w:r>
               <w:rPr>
                 <w:sz w:val="20"/>
@@ -2181,7 +2229,7 @@
                   <wp:positionV relativeFrom="paragraph">
                     <wp:posOffset>132715</wp:posOffset>
                   </wp:positionV>
-                  <wp:extent cx="3527425" cy="2352040"/>
+                  <wp:extent cx="2793365" cy="1862455"/>
                   <wp:effectExtent l="0" t="0" r="0" b="0"/>
                   <wp:wrapSquare wrapText="largest"/>
                   <wp:docPr id="4" name="Figura4" descr=""/>
@@ -2206,7 +2254,7 @@
                         <pic:spPr bwMode="auto">
                           <a:xfrm>
                             <a:off x="0" y="0"/>
-                            <a:ext cx="3527425" cy="2352040"/>
+                            <a:ext cx="2793365" cy="1862455"/>
                           </a:xfrm>
                           <a:prstGeom prst="rect">
                             <a:avLst/>
@@ -2453,60 +2501,6 @@
               </w:rPr>
             </w:r>
           </w:p>
-          <w:p>
-            <w:pPr>
-              <w:pStyle w:val="Normal"/>
-              <w:widowControl w:val="false"/>
-              <w:rPr>
-                <w:sz w:val="20"/>
-                <w:szCs w:val="20"/>
-                <w:lang w:val="pt-BR"/>
-              </w:rPr>
-            </w:pPr>
-            <w:r>
-              <w:rPr>
-                <w:sz w:val="20"/>
-                <w:szCs w:val="20"/>
-                <w:lang w:val="pt-BR"/>
-              </w:rPr>
-            </w:r>
-          </w:p>
-          <w:p>
-            <w:pPr>
-              <w:pStyle w:val="Normal"/>
-              <w:widowControl w:val="false"/>
-              <w:rPr>
-                <w:sz w:val="20"/>
-                <w:szCs w:val="20"/>
-                <w:lang w:val="pt-BR"/>
-              </w:rPr>
-            </w:pPr>
-            <w:r>
-              <w:rPr>
-                <w:sz w:val="20"/>
-                <w:szCs w:val="20"/>
-                <w:lang w:val="pt-BR"/>
-              </w:rPr>
-            </w:r>
-          </w:p>
-          <w:p>
-            <w:pPr>
-              <w:pStyle w:val="Normal"/>
-              <w:widowControl w:val="false"/>
-              <w:rPr>
-                <w:sz w:val="20"/>
-                <w:szCs w:val="20"/>
-                <w:lang w:val="pt-BR"/>
-              </w:rPr>
-            </w:pPr>
-            <w:r>
-              <w:rPr>
-                <w:sz w:val="20"/>
-                <w:szCs w:val="20"/>
-                <w:lang w:val="pt-BR"/>
-              </w:rPr>
-            </w:r>
-          </w:p>
         </w:tc>
       </w:tr>
       <w:tr>
@@ -2572,14 +2566,7 @@
                 <w:sz w:val="20"/>
                 <w:szCs w:val="20"/>
               </w:rPr>
-              <w:t xml:space="preserve"> </w:t>
-            </w:r>
-            <w:r>
-              <w:rPr>
-                <w:sz w:val="20"/>
-                <w:szCs w:val="20"/>
-              </w:rPr>
-              <w:t>VERIFICAR A POSSIBILIDADE DE NAVEGAR MELHOR NO SITE</w:t>
+              <w:t>CRITICO</w:t>
             </w:r>
           </w:p>
         </w:tc>
@@ -2647,7 +2634,7 @@
                 <w:sz w:val="20"/>
                 <w:szCs w:val="20"/>
               </w:rPr>
-              <w:t>INCLUIR MAIS BOTÕES DE NAVEGAÇÃO</w:t>
+              <w:t>ALTA</w:t>
             </w:r>
           </w:p>
         </w:tc>
@@ -2722,7 +2709,7 @@
                 <w:sz w:val="20"/>
                 <w:szCs w:val="20"/>
               </w:rPr>
-              <w:t>27/10/2025 ÁS 21/10</w:t>
+              <w:t>05/11 ÁS 21:40</w:t>
             </w:r>
           </w:p>
         </w:tc>
